--- a/CRISIS V 0.2 Usage Form.docx
+++ b/CRISIS V 0.2 Usage Form.docx
@@ -143,28 +143,15 @@
         </w:rPr>
         <w:t>urvey (CRISIS) V0.</w:t>
       </w:r>
-      <w:ins w:id="0" w:author="Nielson, Dylan (NIH/NIMH) [E]" w:date="2020-04-01T20:30:00Z">
-        <w:r>
-          <w:rPr>
-            <w:rFonts w:ascii="Arial" w:eastAsia="Arial" w:hAnsi="Arial" w:cs="Arial"/>
-            <w:color w:val="0000FF"/>
-            <w:sz w:val="36"/>
-            <w:szCs w:val="36"/>
-          </w:rPr>
-          <w:t>2</w:t>
-        </w:r>
-      </w:ins>
-      <w:del w:id="1" w:author="Nielson, Dylan (NIH/NIMH) [E]" w:date="2020-04-01T20:30:00Z">
-        <w:r>
-          <w:rPr>
-            <w:rFonts w:ascii="Arial" w:eastAsia="Arial" w:hAnsi="Arial" w:cs="Arial"/>
-            <w:color w:val="0000FF"/>
-            <w:sz w:val="36"/>
-            <w:szCs w:val="36"/>
-          </w:rPr>
-          <w:delText>1</w:delText>
-        </w:r>
-      </w:del>
+      <w:r>
+        <w:rPr>
+          <w:rFonts w:ascii="Arial" w:eastAsia="Arial" w:hAnsi="Arial" w:cs="Arial"/>
+          <w:color w:val="0000FF"/>
+          <w:sz w:val="36"/>
+          <w:szCs w:val="36"/>
+        </w:rPr>
+        <w:t>2</w:t>
+      </w:r>
       <w:r>
         <w:rPr>
           <w:rFonts w:ascii="Arial" w:eastAsia="Arial" w:hAnsi="Arial" w:cs="Arial"/>
@@ -197,7 +184,7 @@
           <w:szCs w:val="28"/>
           <w:u w:val="single"/>
         </w:rPr>
-        <w:t xml:space="preserve">USAGE NOTES </w:t>
+        <w:t>USAGE NOTES</w:t>
       </w:r>
     </w:p>
     <w:p>
@@ -1039,7 +1026,6 @@
           <w:numId w:val="4"/>
         </w:numPr>
         <w:rPr>
-          <w:ins w:id="2" w:author="Nielson, Dylan (NIH/NIMH) [E]" w:date="2020-04-01T20:31:00Z"/>
           <w:rFonts w:ascii="Arial" w:hAnsi="Arial" w:cs="Arial"/>
           <w:sz w:val="22"/>
           <w:szCs w:val="22"/>
@@ -1057,27 +1043,23 @@
     <w:p>
       <w:pPr>
         <w:rPr>
-          <w:ins w:id="3" w:author="Nielson, Dylan (NIH/NIMH) [E]" w:date="2020-04-01T20:34:00Z"/>
-          <w:rFonts w:ascii="Arial" w:hAnsi="Arial" w:cs="Arial"/>
-          <w:sz w:val="22"/>
-          <w:szCs w:val="22"/>
-        </w:rPr>
-      </w:pPr>
-      <w:ins w:id="4" w:author="Nielson, Dylan (NIH/NIMH) [E]" w:date="2020-04-01T20:34:00Z">
-        <w:r>
-          <w:rPr>
-            <w:rFonts w:ascii="Arial" w:hAnsi="Arial" w:cs="Arial"/>
-            <w:sz w:val="22"/>
-            <w:szCs w:val="22"/>
-          </w:rPr>
-          <w:br w:type="page"/>
-        </w:r>
-      </w:ins>
-    </w:p>
-    <w:p>
-      <w:pPr>
-        <w:rPr>
-          <w:ins w:id="5" w:author="Nielson, Dylan (NIH/NIMH) [E]" w:date="2020-04-01T20:31:00Z"/>
+          <w:rFonts w:ascii="Arial" w:hAnsi="Arial" w:cs="Arial"/>
+          <w:sz w:val="22"/>
+          <w:szCs w:val="22"/>
+        </w:rPr>
+      </w:pPr>
+      <w:r>
+        <w:rPr>
+          <w:rFonts w:ascii="Arial" w:hAnsi="Arial" w:cs="Arial"/>
+          <w:sz w:val="22"/>
+          <w:szCs w:val="22"/>
+        </w:rPr>
+        <w:br w:type="page"/>
+      </w:r>
+    </w:p>
+    <w:p>
+      <w:pPr>
+        <w:rPr>
           <w:rFonts w:ascii="Arial" w:hAnsi="Arial" w:cs="Arial"/>
           <w:sz w:val="22"/>
           <w:szCs w:val="22"/>
@@ -1088,7 +1070,6 @@
       <w:pPr>
         <w:jc w:val="center"/>
         <w:rPr>
-          <w:ins w:id="6" w:author="Nielson, Dylan (NIH/NIMH) [E]" w:date="2020-04-01T20:31:00Z"/>
           <w:rFonts w:ascii="Arial" w:hAnsi="Arial" w:cs="Arial"/>
           <w:b/>
           <w:bCs/>
@@ -1097,223 +1078,46 @@
           <w:u w:val="single"/>
         </w:rPr>
       </w:pPr>
-      <w:ins w:id="7" w:author="Nielson, Dylan (NIH/NIMH) [E]" w:date="2020-04-01T20:31:00Z">
-        <w:r>
-          <w:rPr>
-            <w:rFonts w:ascii="Arial" w:hAnsi="Arial" w:cs="Arial"/>
-            <w:b/>
-            <w:bCs/>
-            <w:sz w:val="28"/>
-            <w:szCs w:val="28"/>
-            <w:u w:val="single"/>
-          </w:rPr>
-          <w:t>Version History</w:t>
-        </w:r>
-      </w:ins>
-    </w:p>
-    <w:p>
-      <w:pPr>
-        <w:rPr>
-          <w:rFonts w:ascii="Arial" w:hAnsi="Arial" w:cs="Arial"/>
-          <w:sz w:val="22"/>
-          <w:szCs w:val="22"/>
-          <w:rPrChange w:id="8" w:author="Nielson, Dylan (NIH/NIMH) [E]" w:date="2020-04-01T20:31:00Z">
-            <w:rPr/>
-          </w:rPrChange>
-        </w:rPr>
-        <w:pPrChange w:id="9" w:author="Nielson, Dylan (NIH/NIMH) [E]" w:date="2020-04-01T20:31:00Z">
-          <w:pPr>
-            <w:pStyle w:val="ListParagraph"/>
-            <w:numPr>
-              <w:numId w:val="4"/>
-            </w:numPr>
-            <w:ind w:hanging="360"/>
-          </w:pPr>
-        </w:pPrChange>
-      </w:pPr>
-      <w:ins w:id="10" w:author="Nielson, Dylan (NIH/NIMH) [E]" w:date="2020-04-01T20:33:00Z">
-        <w:r>
-          <w:rPr>
-            <w:rFonts w:ascii="Arial" w:hAnsi="Arial" w:cs="Arial"/>
-            <w:sz w:val="22"/>
-            <w:szCs w:val="22"/>
-          </w:rPr>
-          <w:fldChar w:fldCharType="begin"/>
-        </w:r>
-        <w:r>
-          <w:rPr>
-            <w:rFonts w:ascii="Arial" w:hAnsi="Arial" w:cs="Arial"/>
-            <w:sz w:val="22"/>
-            <w:szCs w:val="22"/>
-          </w:rPr>
-          <w:instrText xml:space="preserve"> HYPERLINK "</w:instrText>
-        </w:r>
-        <w:r>
-          <w:rPr>
-            <w:rFonts w:ascii="Arial" w:hAnsi="Arial" w:cs="Arial"/>
-            <w:sz w:val="22"/>
-            <w:szCs w:val="22"/>
-            <w:rPrChange w:id="11" w:author="Nielson, Dylan (NIH/NIMH) [E]" w:date="2020-04-01T20:33:00Z">
-              <w:rPr>
-                <w:rStyle w:val="Hyperlink"/>
-                <w:rFonts w:ascii="Arial" w:hAnsi="Arial" w:cs="Arial"/>
-                <w:sz w:val="22"/>
-                <w:szCs w:val="22"/>
-              </w:rPr>
-            </w:rPrChange>
-          </w:rPr>
-          <w:instrText>v</w:instrText>
-        </w:r>
-      </w:ins>
-      <w:ins w:id="12" w:author="Nielson, Dylan (NIH/NIMH) [E]" w:date="2020-04-01T20:32:00Z">
-        <w:r>
-          <w:rPr>
-            <w:rFonts w:ascii="Arial" w:hAnsi="Arial" w:cs="Arial"/>
-            <w:sz w:val="22"/>
-            <w:szCs w:val="22"/>
-            <w:rPrChange w:id="13" w:author="Nielson, Dylan (NIH/NIMH) [E]" w:date="2020-04-01T20:33:00Z">
-              <w:rPr>
-                <w:rStyle w:val="Hyperlink"/>
-                <w:rFonts w:ascii="Arial" w:hAnsi="Arial" w:cs="Arial"/>
-                <w:sz w:val="22"/>
-                <w:szCs w:val="22"/>
-              </w:rPr>
-            </w:rPrChange>
-          </w:rPr>
-          <w:instrText>0.1</w:instrText>
-        </w:r>
-      </w:ins>
-      <w:ins w:id="14" w:author="Nielson, Dylan (NIH/NIMH) [E]" w:date="2020-04-01T20:33:00Z">
-        <w:r>
-          <w:rPr>
-            <w:rFonts w:ascii="Arial" w:hAnsi="Arial" w:cs="Arial"/>
-            <w:sz w:val="22"/>
-            <w:szCs w:val="22"/>
-          </w:rPr>
-          <w:instrText xml:space="preserve">" </w:instrText>
-        </w:r>
-        <w:r>
-          <w:rPr>
-            <w:rFonts w:ascii="Arial" w:hAnsi="Arial" w:cs="Arial"/>
-            <w:sz w:val="22"/>
-            <w:szCs w:val="22"/>
-          </w:rPr>
-          <w:fldChar w:fldCharType="separate"/>
-        </w:r>
+      <w:r>
+        <w:rPr>
+          <w:rFonts w:ascii="Arial" w:hAnsi="Arial" w:cs="Arial"/>
+          <w:b/>
+          <w:bCs/>
+          <w:sz w:val="28"/>
+          <w:szCs w:val="28"/>
+          <w:u w:val="single"/>
+        </w:rPr>
+        <w:t>Version History</w:t>
+      </w:r>
+    </w:p>
+    <w:p>
+      <w:pPr>
+        <w:rPr>
+          <w:rFonts w:ascii="Arial" w:hAnsi="Arial" w:cs="Arial"/>
+          <w:sz w:val="22"/>
+          <w:szCs w:val="22"/>
+        </w:rPr>
+      </w:pPr>
+      <w:hyperlink r:id="rId6" w:history="1">
         <w:r>
           <w:rPr>
             <w:rStyle w:val="Hyperlink"/>
             <w:rFonts w:ascii="Arial" w:hAnsi="Arial" w:cs="Arial"/>
             <w:sz w:val="22"/>
             <w:szCs w:val="22"/>
-            <w:rPrChange w:id="15" w:author="Nielson, Dylan (NIH/NIMH) [E]" w:date="2020-04-01T20:33:00Z">
-              <w:rPr>
-                <w:rStyle w:val="Hyperlink"/>
-                <w:rFonts w:ascii="Arial" w:hAnsi="Arial" w:cs="Arial"/>
-                <w:sz w:val="22"/>
-                <w:szCs w:val="22"/>
-              </w:rPr>
-            </w:rPrChange>
           </w:rPr>
-          <w:t>v</w:t>
+          <w:t>v0.1</w:t>
         </w:r>
-      </w:ins>
-      <w:ins w:id="16" w:author="Nielson, Dylan (NIH/NIMH) [E]" w:date="2020-04-01T20:32:00Z">
-        <w:r>
-          <w:rPr>
-            <w:rStyle w:val="Hyperlink"/>
-            <w:rFonts w:ascii="Arial" w:hAnsi="Arial" w:cs="Arial"/>
-            <w:sz w:val="22"/>
-            <w:szCs w:val="22"/>
-            <w:rPrChange w:id="17" w:author="Nielson, Dylan (NIH/NIMH) [E]" w:date="2020-04-01T20:33:00Z">
-              <w:rPr>
-                <w:rStyle w:val="Hyperlink"/>
-                <w:rFonts w:ascii="Arial" w:hAnsi="Arial" w:cs="Arial"/>
-                <w:sz w:val="22"/>
-                <w:szCs w:val="22"/>
-              </w:rPr>
-            </w:rPrChange>
-          </w:rPr>
-          <w:t>0</w:t>
-        </w:r>
-        <w:r>
-          <w:rPr>
-            <w:rStyle w:val="Hyperlink"/>
-            <w:rFonts w:ascii="Arial" w:hAnsi="Arial" w:cs="Arial"/>
-            <w:sz w:val="22"/>
-            <w:szCs w:val="22"/>
-            <w:rPrChange w:id="18" w:author="Nielson, Dylan (NIH/NIMH) [E]" w:date="2020-04-01T20:33:00Z">
-              <w:rPr>
-                <w:rStyle w:val="Hyperlink"/>
-                <w:rFonts w:ascii="Arial" w:hAnsi="Arial" w:cs="Arial"/>
-                <w:sz w:val="22"/>
-                <w:szCs w:val="22"/>
-              </w:rPr>
-            </w:rPrChange>
-          </w:rPr>
-          <w:t>.1</w:t>
-        </w:r>
-      </w:ins>
-      <w:ins w:id="19" w:author="Nielson, Dylan (NIH/NIMH) [E]" w:date="2020-04-01T20:33:00Z">
-        <w:r>
-          <w:rPr>
-            <w:rFonts w:ascii="Arial" w:hAnsi="Arial" w:cs="Arial"/>
-            <w:sz w:val="22"/>
-            <w:szCs w:val="22"/>
-          </w:rPr>
-          <w:fldChar w:fldCharType="end"/>
-        </w:r>
-        <w:r>
-          <w:rPr>
-            <w:rFonts w:ascii="Arial" w:hAnsi="Arial" w:cs="Arial"/>
-            <w:sz w:val="22"/>
-            <w:szCs w:val="22"/>
-          </w:rPr>
-          <w:t xml:space="preserve"> </w:t>
-        </w:r>
-      </w:ins>
-      <w:ins w:id="20" w:author="Nielson, Dylan (NIH/NIMH) [E]" w:date="2020-04-01T20:32:00Z">
-        <w:r>
-          <w:rPr>
-            <w:rFonts w:ascii="Arial" w:hAnsi="Arial" w:cs="Arial"/>
-            <w:sz w:val="22"/>
-            <w:szCs w:val="22"/>
-          </w:rPr>
-          <w:t>(</w:t>
-        </w:r>
-      </w:ins>
-      <w:ins w:id="21" w:author="Nielson, Dylan (NIH/NIMH) [E]" w:date="2020-04-01T20:33:00Z">
-        <w:r>
-          <w:rPr>
-            <w:rFonts w:ascii="Arial" w:hAnsi="Arial" w:cs="Arial"/>
-            <w:sz w:val="22"/>
-            <w:szCs w:val="22"/>
-          </w:rPr>
-          <w:fldChar w:fldCharType="begin"/>
-        </w:r>
-        <w:r>
-          <w:rPr>
-            <w:rFonts w:ascii="Arial" w:hAnsi="Arial" w:cs="Arial"/>
-            <w:sz w:val="22"/>
-            <w:szCs w:val="22"/>
-          </w:rPr>
-          <w:instrText xml:space="preserve"> HYPERLINK "https://github.com/nimh-mbdu/CRISIS/tree/d94bae3eba7b225f89fb310eae881d1d73ee9126" </w:instrText>
-        </w:r>
-        <w:r>
-          <w:rPr>
-            <w:rFonts w:ascii="Arial" w:hAnsi="Arial" w:cs="Arial"/>
-            <w:sz w:val="22"/>
-            <w:szCs w:val="22"/>
-          </w:rPr>
-        </w:r>
-        <w:r>
-          <w:rPr>
-            <w:rFonts w:ascii="Arial" w:hAnsi="Arial" w:cs="Arial"/>
-            <w:sz w:val="22"/>
-            <w:szCs w:val="22"/>
-          </w:rPr>
-          <w:fldChar w:fldCharType="separate"/>
-        </w:r>
+      </w:hyperlink>
+      <w:r>
+        <w:rPr>
+          <w:rFonts w:ascii="Arial" w:hAnsi="Arial" w:cs="Arial"/>
+          <w:sz w:val="22"/>
+          <w:szCs w:val="22"/>
+        </w:rPr>
+        <w:t xml:space="preserve"> (</w:t>
+      </w:r>
+      <w:hyperlink r:id="rId7" w:history="1">
         <w:r>
           <w:rPr>
             <w:rStyle w:val="Hyperlink"/>
@@ -1323,25 +1127,15 @@
           </w:rPr>
           <w:t>https://github.com/nimh-mbdu/CRISIS/tree/d94bae3eba7b225f89fb310eae881d1d73ee9126</w:t>
         </w:r>
-        <w:r>
-          <w:rPr>
-            <w:rFonts w:ascii="Arial" w:hAnsi="Arial" w:cs="Arial"/>
-            <w:sz w:val="22"/>
-            <w:szCs w:val="22"/>
-          </w:rPr>
-          <w:fldChar w:fldCharType="end"/>
-        </w:r>
-      </w:ins>
-      <w:ins w:id="22" w:author="Nielson, Dylan (NIH/NIMH) [E]" w:date="2020-04-01T20:32:00Z">
-        <w:r>
-          <w:rPr>
-            <w:rFonts w:ascii="Arial" w:hAnsi="Arial" w:cs="Arial"/>
-            <w:sz w:val="22"/>
-            <w:szCs w:val="22"/>
-          </w:rPr>
-          <w:t>)</w:t>
-        </w:r>
-      </w:ins>
+      </w:hyperlink>
+      <w:r>
+        <w:rPr>
+          <w:rFonts w:ascii="Arial" w:hAnsi="Arial" w:cs="Arial"/>
+          <w:sz w:val="22"/>
+          <w:szCs w:val="22"/>
+        </w:rPr>
+        <w:t>)</w:t>
+      </w:r>
     </w:p>
     <w:sectPr>
       <w:pgSz w:w="12240" w:h="15840"/>
@@ -2149,14 +1943,6 @@
     <w:abstractNumId w:val="1"/>
   </w:num>
 </w:numbering>
-</file>
-
-<file path=word/people.xml><?xml version="1.0" encoding="utf-8"?>
-<w15:people xmlns:wpc="http://schemas.microsoft.com/office/word/2010/wordprocessingCanvas" xmlns:cx="http://schemas.microsoft.com/office/drawing/2014/chartex" xmlns:cx1="http://schemas.microsoft.com/office/drawing/2015/9/8/chartex" xmlns:cx2="http://schemas.microsoft.com/office/drawing/2015/10/21/chartex" xmlns:cx3="http://schemas.microsoft.com/office/drawing/2016/5/9/chartex" xmlns:cx4="http://schemas.microsoft.com/office/drawing/2016/5/10/chartex" xmlns:cx5="http://schemas.microsoft.com/office/drawing/2016/5/11/chartex" xmlns:cx6="http://schemas.microsoft.com/office/drawing/2016/5/12/chartex" xmlns:cx7="http://schemas.microsoft.com/office/drawing/2016/5/13/chartex" xmlns:cx8="http://schemas.microsoft.com/office/drawing/2016/5/14/chartex" xmlns:mc="http://schemas.openxmlformats.org/markup-compatibility/2006" xmlns:aink="http://schemas.microsoft.com/office/drawing/2016/ink" xmlns:am3d="http://schemas.microsoft.com/office/drawing/2017/model3d" xmlns:o="urn:schemas-microsoft-com:office:office" xmlns:r="http://schemas.openxmlformats.org/officeDocument/2006/relationships" xmlns:m="http://schemas.openxmlformats.org/officeDocument/2006/math" xmlns:v="urn:schemas-microsoft-com:vml" xmlns:wp14="http://schemas.microsoft.com/office/word/2010/wordprocessingDrawing" xmlns:wp="http://schemas.openxmlformats.org/drawingml/2006/wordprocessingDrawing" xmlns:w10="urn:schemas-microsoft-com:office:word" xmlns:w="http://schemas.openxmlformats.org/wordprocessingml/2006/main" xmlns:w14="http://schemas.microsoft.com/office/word/2010/wordml" xmlns:w15="http://schemas.microsoft.com/office/word/2012/wordml" xmlns:w16cid="http://schemas.microsoft.com/office/word/2016/wordml/cid" xmlns:w16se="http://schemas.microsoft.com/office/word/2015/wordml/symex" xmlns:wpg="http://schemas.microsoft.com/office/word/2010/wordprocessingGroup" xmlns:wpi="http://schemas.microsoft.com/office/word/2010/wordprocessingInk" xmlns:wne="http://schemas.microsoft.com/office/word/2006/wordml" xmlns:wps="http://schemas.microsoft.com/office/word/2010/wordprocessingShape" mc:Ignorable="w14 w15 w16se w16cid wp14">
-  <w15:person w15:author="Nielson, Dylan (NIH/NIMH) [E]">
-    <w15:presenceInfo w15:providerId="AD" w15:userId="S::nielsond@nih.gov::30e57dd3-ec49-47a6-bda7-b7a3c3cfdc73"/>
-  </w15:person>
-</w15:people>
 </file>
 
 <file path=word/styles.xml><?xml version="1.0" encoding="utf-8"?>

--- a/CRISIS V 0.2 Usage Form.docx
+++ b/CRISIS V 0.2 Usage Form.docx
@@ -27,7 +27,6 @@
         </w:rPr>
         <w:t xml:space="preserve">The </w:t>
       </w:r>
-      <w:proofErr w:type="spellStart"/>
       <w:r>
         <w:rPr>
           <w:rFonts w:ascii="Arial" w:eastAsia="Arial" w:hAnsi="Arial" w:cs="Arial"/>
@@ -95,7 +94,6 @@
         </w:rPr>
         <w:t>S</w:t>
       </w:r>
-      <w:proofErr w:type="spellEnd"/>
       <w:r>
         <w:rPr>
           <w:rFonts w:ascii="Arial" w:eastAsia="Arial" w:hAnsi="Arial" w:cs="Arial"/>
@@ -184,7 +182,7 @@
           <w:szCs w:val="28"/>
           <w:u w:val="single"/>
         </w:rPr>
-        <w:t>USAGE NOTES</w:t>
+        <w:t xml:space="preserve">USAGE NOTES </w:t>
       </w:r>
     </w:p>
     <w:p>
@@ -271,110 +269,112 @@
           <w:sz w:val="22"/>
           <w:szCs w:val="22"/>
         </w:rPr>
-        <w:t xml:space="preserve">questionnaires were developed through a collaborative effort between the research teams of Kathleen </w:t>
-      </w:r>
-      <w:proofErr w:type="spellStart"/>
+        <w:t>questionnaires were developed through a collaborative effort between the research teams of Kathleen Merikangas and Argyris Stringaris at the National Institute of Mental Health Intramural Research Program Mood Spectrum Collaboration, and those of Michael P. Milham at the Child Mind Institute and the NYS Nathan S. Kline Institute for Psychiatric Research.</w:t>
+      </w:r>
       <w:r>
         <w:rPr>
           <w:rFonts w:ascii="Arial" w:eastAsia="Arial" w:hAnsi="Arial" w:cs="Arial"/>
           <w:sz w:val="22"/>
           <w:szCs w:val="22"/>
         </w:rPr>
-        <w:t>Merikangas</w:t>
-      </w:r>
-      <w:proofErr w:type="spellEnd"/>
-      <w:r>
+        <w:t xml:space="preserve"> </w:t>
+      </w:r>
+      <w:r>
+        <w:rPr>
+          <w:rFonts w:ascii="Arial" w:hAnsi="Arial" w:cs="Arial"/>
+          <w:sz w:val="22"/>
+          <w:szCs w:val="22"/>
+          <w:lang w:val="en-GB"/>
+        </w:rPr>
+        <w:t>There are a number of items, e.g. race, education and other demographic information that could be adapted for the country where they are being used. Translation</w:t>
+      </w:r>
+      <w:r>
+        <w:rPr>
+          <w:rFonts w:ascii="Arial" w:hAnsi="Arial" w:cs="Arial"/>
+          <w:sz w:val="22"/>
+          <w:szCs w:val="22"/>
+          <w:lang w:val="en-GB"/>
+        </w:rPr>
+        <w:t>s</w:t>
+      </w:r>
+      <w:r>
+        <w:rPr>
+          <w:rFonts w:ascii="Arial" w:hAnsi="Arial" w:cs="Arial"/>
+          <w:sz w:val="22"/>
+          <w:szCs w:val="22"/>
+          <w:lang w:val="en-GB"/>
+        </w:rPr>
+        <w:t xml:space="preserve"> are ongoing, please write to us for back-translations/permissions.</w:t>
+      </w:r>
+    </w:p>
+    <w:p>
+      <w:pPr>
         <w:rPr>
           <w:rFonts w:ascii="Arial" w:eastAsia="Arial" w:hAnsi="Arial" w:cs="Arial"/>
           <w:sz w:val="22"/>
           <w:szCs w:val="22"/>
         </w:rPr>
-        <w:t xml:space="preserve"> and Argyris Stringaris at the National Institute of Mental Health Intramural Research Program Mood Spectrum Collaboration, and those of Michael P. </w:t>
-      </w:r>
-      <w:proofErr w:type="spellStart"/>
-      <w:r>
-        <w:rPr>
-          <w:rFonts w:ascii="Arial" w:eastAsia="Arial" w:hAnsi="Arial" w:cs="Arial"/>
-          <w:sz w:val="22"/>
-          <w:szCs w:val="22"/>
-        </w:rPr>
-        <w:t>Milham</w:t>
-      </w:r>
-      <w:proofErr w:type="spellEnd"/>
-      <w:r>
-        <w:rPr>
-          <w:rFonts w:ascii="Arial" w:eastAsia="Arial" w:hAnsi="Arial" w:cs="Arial"/>
-          <w:sz w:val="22"/>
-          <w:szCs w:val="22"/>
-        </w:rPr>
-        <w:t xml:space="preserve"> at the Child Mind Institute and the NYS Nathan S. Kline Institute for Psychiatric Research.</w:t>
-      </w:r>
-      <w:r>
-        <w:rPr>
-          <w:rFonts w:ascii="Arial" w:eastAsia="Arial" w:hAnsi="Arial" w:cs="Arial"/>
-          <w:sz w:val="22"/>
-          <w:szCs w:val="22"/>
+      </w:pPr>
+    </w:p>
+    <w:p>
+      <w:pPr>
+        <w:rPr>
+          <w:rFonts w:ascii="Arial" w:hAnsi="Arial" w:cs="Arial"/>
+          <w:b/>
+          <w:bCs/>
+        </w:rPr>
+      </w:pPr>
+      <w:r>
+        <w:rPr>
+          <w:rFonts w:ascii="Arial" w:hAnsi="Arial" w:cs="Arial"/>
+          <w:b/>
+          <w:bCs/>
+        </w:rPr>
+        <w:t xml:space="preserve">CRISIS </w:t>
+      </w:r>
+      <w:r>
+        <w:rPr>
+          <w:rFonts w:ascii="Arial" w:hAnsi="Arial" w:cs="Arial"/>
+        </w:rPr>
+        <w:t>includes</w:t>
+      </w:r>
+      <w:r>
+        <w:rPr>
+          <w:rFonts w:ascii="Arial" w:hAnsi="Arial" w:cs="Arial"/>
         </w:rPr>
         <w:t xml:space="preserve"> </w:t>
       </w:r>
       <w:r>
         <w:rPr>
           <w:rFonts w:ascii="Arial" w:hAnsi="Arial" w:cs="Arial"/>
-          <w:sz w:val="22"/>
-          <w:szCs w:val="22"/>
-          <w:lang w:val="en-GB"/>
-        </w:rPr>
-        <w:t>There are a number of items, e.g. race, education and other demographic information that could be adapted for the country where they are being used. Translation</w:t>
-      </w:r>
-      <w:r>
-        <w:rPr>
-          <w:rFonts w:ascii="Arial" w:hAnsi="Arial" w:cs="Arial"/>
-          <w:sz w:val="22"/>
-          <w:szCs w:val="22"/>
-          <w:lang w:val="en-GB"/>
-        </w:rPr>
-        <w:t>s</w:t>
-      </w:r>
-      <w:r>
-        <w:rPr>
-          <w:rFonts w:ascii="Arial" w:hAnsi="Arial" w:cs="Arial"/>
-          <w:sz w:val="22"/>
-          <w:szCs w:val="22"/>
-          <w:lang w:val="en-GB"/>
-        </w:rPr>
-        <w:t xml:space="preserve"> are ongoing, please write to us for back-translations/permissions.</w:t>
-      </w:r>
-    </w:p>
-    <w:p>
-      <w:pPr>
-        <w:rPr>
-          <w:rFonts w:ascii="Arial" w:eastAsia="Arial" w:hAnsi="Arial" w:cs="Arial"/>
-          <w:sz w:val="22"/>
-          <w:szCs w:val="22"/>
-        </w:rPr>
-      </w:pPr>
-    </w:p>
-    <w:p>
-      <w:pPr>
-        <w:rPr>
-          <w:rFonts w:ascii="Arial" w:hAnsi="Arial" w:cs="Arial"/>
-          <w:b/>
-          <w:bCs/>
-        </w:rPr>
-      </w:pPr>
-      <w:r>
-        <w:rPr>
-          <w:rFonts w:ascii="Arial" w:hAnsi="Arial" w:cs="Arial"/>
-          <w:b/>
-          <w:bCs/>
-        </w:rPr>
-        <w:t xml:space="preserve">CRISIS </w:t>
-      </w:r>
-      <w:r>
-        <w:rPr>
-          <w:rFonts w:ascii="Arial" w:hAnsi="Arial" w:cs="Arial"/>
-        </w:rPr>
-        <w:t>includes</w:t>
+          <w:u w:val="single"/>
+        </w:rPr>
+        <w:t>Standard</w:t>
+      </w:r>
+      <w:r>
+        <w:rPr>
+          <w:rFonts w:ascii="Arial" w:hAnsi="Arial" w:cs="Arial"/>
+        </w:rPr>
+        <w:t xml:space="preserve"> and </w:t>
+      </w:r>
+      <w:r>
+        <w:rPr>
+          <w:rFonts w:ascii="Arial" w:hAnsi="Arial" w:cs="Arial"/>
+          <w:u w:val="single"/>
+        </w:rPr>
+        <w:t>Short</w:t>
+      </w:r>
+      <w:r>
+        <w:rPr>
+          <w:rFonts w:ascii="Arial" w:hAnsi="Arial" w:cs="Arial"/>
+        </w:rPr>
+        <w:t xml:space="preserve"> (labelled as short)</w:t>
+      </w:r>
+      <w:r>
+        <w:rPr>
+          <w:rFonts w:ascii="Arial" w:hAnsi="Arial" w:cs="Arial"/>
+        </w:rPr>
+        <w:t xml:space="preserve"> forms of the following</w:t>
       </w:r>
       <w:r>
         <w:rPr>
@@ -1089,6 +1089,32 @@
         </w:rPr>
         <w:t>Version History</w:t>
       </w:r>
+    </w:p>
+    <w:p>
+      <w:pPr>
+        <w:rPr>
+          <w:rFonts w:ascii="Arial" w:hAnsi="Arial" w:cs="Arial"/>
+          <w:sz w:val="22"/>
+          <w:szCs w:val="22"/>
+        </w:rPr>
+      </w:pPr>
+      <w:r>
+        <w:rPr>
+          <w:rFonts w:ascii="Arial" w:hAnsi="Arial" w:cs="Arial"/>
+          <w:sz w:val="22"/>
+          <w:szCs w:val="22"/>
+        </w:rPr>
+        <w:t>Word documents with track changes are available in the Changes directory.</w:t>
+      </w:r>
+    </w:p>
+    <w:p>
+      <w:pPr>
+        <w:rPr>
+          <w:rFonts w:ascii="Arial" w:hAnsi="Arial" w:cs="Arial"/>
+          <w:sz w:val="22"/>
+          <w:szCs w:val="22"/>
+        </w:rPr>
+      </w:pPr>
     </w:p>
     <w:p>
       <w:pPr>

--- a/CRISIS V 0.2 Usage Form.docx
+++ b/CRISIS V 0.2 Usage Form.docx
@@ -27,6 +27,7 @@
         </w:rPr>
         <w:t xml:space="preserve">The </w:t>
       </w:r>
+      <w:proofErr w:type="spellStart"/>
       <w:r>
         <w:rPr>
           <w:rFonts w:ascii="Arial" w:eastAsia="Arial" w:hAnsi="Arial" w:cs="Arial"/>
@@ -94,6 +95,7 @@
         </w:rPr>
         <w:t>S</w:t>
       </w:r>
+      <w:proofErr w:type="spellEnd"/>
       <w:r>
         <w:rPr>
           <w:rFonts w:ascii="Arial" w:eastAsia="Arial" w:hAnsi="Arial" w:cs="Arial"/>
@@ -269,7 +271,43 @@
           <w:sz w:val="22"/>
           <w:szCs w:val="22"/>
         </w:rPr>
-        <w:t>questionnaires were developed through a collaborative effort between the research teams of Kathleen Merikangas and Argyris Stringaris at the National Institute of Mental Health Intramural Research Program Mood Spectrum Collaboration, and those of Michael P. Milham at the Child Mind Institute and the NYS Nathan S. Kline Institute for Psychiatric Research.</w:t>
+        <w:t xml:space="preserve">questionnaires were developed through a collaborative effort between the research teams of Kathleen </w:t>
+      </w:r>
+      <w:proofErr w:type="spellStart"/>
+      <w:r>
+        <w:rPr>
+          <w:rFonts w:ascii="Arial" w:eastAsia="Arial" w:hAnsi="Arial" w:cs="Arial"/>
+          <w:sz w:val="22"/>
+          <w:szCs w:val="22"/>
+        </w:rPr>
+        <w:t>Merikangas</w:t>
+      </w:r>
+      <w:proofErr w:type="spellEnd"/>
+      <w:r>
+        <w:rPr>
+          <w:rFonts w:ascii="Arial" w:eastAsia="Arial" w:hAnsi="Arial" w:cs="Arial"/>
+          <w:sz w:val="22"/>
+          <w:szCs w:val="22"/>
+        </w:rPr>
+        <w:t xml:space="preserve"> and Argyris Stringaris at the National Institute of Mental Health Intramural Research Program Mood Spectrum Collaboration, and those of Michael P. </w:t>
+      </w:r>
+      <w:proofErr w:type="spellStart"/>
+      <w:r>
+        <w:rPr>
+          <w:rFonts w:ascii="Arial" w:eastAsia="Arial" w:hAnsi="Arial" w:cs="Arial"/>
+          <w:sz w:val="22"/>
+          <w:szCs w:val="22"/>
+        </w:rPr>
+        <w:t>Milham</w:t>
+      </w:r>
+      <w:proofErr w:type="spellEnd"/>
+      <w:r>
+        <w:rPr>
+          <w:rFonts w:ascii="Arial" w:eastAsia="Arial" w:hAnsi="Arial" w:cs="Arial"/>
+          <w:sz w:val="22"/>
+          <w:szCs w:val="22"/>
+        </w:rPr>
+        <w:t xml:space="preserve"> at the Child Mind Institute and the NYS Nathan S. Kline Institute for Psychiatric Research.</w:t>
       </w:r>
       <w:r>
         <w:rPr>
@@ -1055,6 +1093,87 @@
           <w:szCs w:val="22"/>
         </w:rPr>
         <w:br w:type="page"/>
+      </w:r>
+    </w:p>
+    <w:p>
+      <w:pPr>
+        <w:jc w:val="center"/>
+        <w:rPr>
+          <w:rFonts w:ascii="Arial" w:hAnsi="Arial" w:cs="Arial"/>
+          <w:b/>
+          <w:bCs/>
+          <w:sz w:val="28"/>
+          <w:szCs w:val="28"/>
+          <w:u w:val="single"/>
+        </w:rPr>
+      </w:pPr>
+      <w:r>
+        <w:rPr>
+          <w:rFonts w:ascii="Arial" w:hAnsi="Arial" w:cs="Arial"/>
+          <w:b/>
+          <w:bCs/>
+          <w:sz w:val="28"/>
+          <w:szCs w:val="28"/>
+          <w:u w:val="single"/>
+        </w:rPr>
+        <w:lastRenderedPageBreak/>
+        <w:t>Translations</w:t>
+      </w:r>
+    </w:p>
+    <w:p>
+      <w:pPr>
+        <w:rPr>
+          <w:rFonts w:ascii="Arial" w:hAnsi="Arial" w:cs="Arial"/>
+          <w:sz w:val="22"/>
+          <w:szCs w:val="22"/>
+        </w:rPr>
+      </w:pPr>
+      <w:r>
+        <w:rPr>
+          <w:rFonts w:ascii="Arial" w:hAnsi="Arial" w:cs="Arial"/>
+          <w:sz w:val="22"/>
+          <w:szCs w:val="22"/>
+        </w:rPr>
+        <w:t>Translations are available in the Translations directory.</w:t>
+      </w:r>
+    </w:p>
+    <w:p>
+      <w:pPr>
+        <w:rPr>
+          <w:rFonts w:ascii="Arial" w:hAnsi="Arial" w:cs="Arial"/>
+          <w:sz w:val="22"/>
+          <w:szCs w:val="22"/>
+        </w:rPr>
+      </w:pPr>
+      <w:r>
+        <w:rPr>
+          <w:rFonts w:ascii="Arial" w:hAnsi="Arial" w:cs="Arial"/>
+          <w:sz w:val="22"/>
+          <w:szCs w:val="22"/>
+        </w:rPr>
+        <w:t>Current translations:</w:t>
+      </w:r>
+    </w:p>
+    <w:p>
+      <w:pPr>
+        <w:pStyle w:val="ListParagraph"/>
+        <w:numPr>
+          <w:ilvl w:val="0"/>
+          <w:numId w:val="10"/>
+        </w:numPr>
+        <w:rPr>
+          <w:rFonts w:ascii="Arial" w:hAnsi="Arial" w:cs="Arial"/>
+          <w:sz w:val="22"/>
+          <w:szCs w:val="22"/>
+        </w:rPr>
+      </w:pPr>
+      <w:r>
+        <w:rPr>
+          <w:rFonts w:ascii="Arial" w:hAnsi="Arial" w:cs="Arial"/>
+          <w:sz w:val="22"/>
+          <w:szCs w:val="22"/>
+        </w:rPr>
+        <w:t>Hebrew</w:t>
       </w:r>
     </w:p>
     <w:p>
@@ -1289,6 +1408,119 @@
     </w:lvl>
   </w:abstractNum>
   <w:abstractNum w:abstractNumId="1" w15:restartNumberingAfterBreak="0">
+    <w:nsid w:val="079B7A00"/>
+    <w:multiLevelType w:val="hybridMultilevel"/>
+    <w:tmpl w:val="6A686F20"/>
+    <w:lvl w:ilvl="0" w:tplc="04090001">
+      <w:start w:val="1"/>
+      <w:numFmt w:val="bullet"/>
+      <w:lvlText w:val=""/>
+      <w:lvlJc w:val="left"/>
+      <w:pPr>
+        <w:ind w:left="720" w:hanging="360"/>
+      </w:pPr>
+      <w:rPr>
+        <w:rFonts w:ascii="Symbol" w:hAnsi="Symbol" w:cs="Symbol" w:hint="default"/>
+      </w:rPr>
+    </w:lvl>
+    <w:lvl w:ilvl="1" w:tplc="04090003" w:tentative="1">
+      <w:start w:val="1"/>
+      <w:numFmt w:val="bullet"/>
+      <w:lvlText w:val="o"/>
+      <w:lvlJc w:val="left"/>
+      <w:pPr>
+        <w:ind w:left="1440" w:hanging="360"/>
+      </w:pPr>
+      <w:rPr>
+        <w:rFonts w:ascii="Courier New" w:hAnsi="Courier New" w:cs="Courier New" w:hint="default"/>
+      </w:rPr>
+    </w:lvl>
+    <w:lvl w:ilvl="2" w:tplc="04090005" w:tentative="1">
+      <w:start w:val="1"/>
+      <w:numFmt w:val="bullet"/>
+      <w:lvlText w:val=""/>
+      <w:lvlJc w:val="left"/>
+      <w:pPr>
+        <w:ind w:left="2160" w:hanging="360"/>
+      </w:pPr>
+      <w:rPr>
+        <w:rFonts w:ascii="Wingdings" w:hAnsi="Wingdings" w:cs="Wingdings" w:hint="default"/>
+      </w:rPr>
+    </w:lvl>
+    <w:lvl w:ilvl="3" w:tplc="04090001" w:tentative="1">
+      <w:start w:val="1"/>
+      <w:numFmt w:val="bullet"/>
+      <w:lvlText w:val=""/>
+      <w:lvlJc w:val="left"/>
+      <w:pPr>
+        <w:ind w:left="2880" w:hanging="360"/>
+      </w:pPr>
+      <w:rPr>
+        <w:rFonts w:ascii="Symbol" w:hAnsi="Symbol" w:cs="Symbol" w:hint="default"/>
+      </w:rPr>
+    </w:lvl>
+    <w:lvl w:ilvl="4" w:tplc="04090003" w:tentative="1">
+      <w:start w:val="1"/>
+      <w:numFmt w:val="bullet"/>
+      <w:lvlText w:val="o"/>
+      <w:lvlJc w:val="left"/>
+      <w:pPr>
+        <w:ind w:left="3600" w:hanging="360"/>
+      </w:pPr>
+      <w:rPr>
+        <w:rFonts w:ascii="Courier New" w:hAnsi="Courier New" w:cs="Courier New" w:hint="default"/>
+      </w:rPr>
+    </w:lvl>
+    <w:lvl w:ilvl="5" w:tplc="04090005" w:tentative="1">
+      <w:start w:val="1"/>
+      <w:numFmt w:val="bullet"/>
+      <w:lvlText w:val=""/>
+      <w:lvlJc w:val="left"/>
+      <w:pPr>
+        <w:ind w:left="4320" w:hanging="360"/>
+      </w:pPr>
+      <w:rPr>
+        <w:rFonts w:ascii="Wingdings" w:hAnsi="Wingdings" w:cs="Wingdings" w:hint="default"/>
+      </w:rPr>
+    </w:lvl>
+    <w:lvl w:ilvl="6" w:tplc="04090001" w:tentative="1">
+      <w:start w:val="1"/>
+      <w:numFmt w:val="bullet"/>
+      <w:lvlText w:val=""/>
+      <w:lvlJc w:val="left"/>
+      <w:pPr>
+        <w:ind w:left="5040" w:hanging="360"/>
+      </w:pPr>
+      <w:rPr>
+        <w:rFonts w:ascii="Symbol" w:hAnsi="Symbol" w:cs="Symbol" w:hint="default"/>
+      </w:rPr>
+    </w:lvl>
+    <w:lvl w:ilvl="7" w:tplc="04090003" w:tentative="1">
+      <w:start w:val="1"/>
+      <w:numFmt w:val="bullet"/>
+      <w:lvlText w:val="o"/>
+      <w:lvlJc w:val="left"/>
+      <w:pPr>
+        <w:ind w:left="5760" w:hanging="360"/>
+      </w:pPr>
+      <w:rPr>
+        <w:rFonts w:ascii="Courier New" w:hAnsi="Courier New" w:cs="Courier New" w:hint="default"/>
+      </w:rPr>
+    </w:lvl>
+    <w:lvl w:ilvl="8" w:tplc="04090005" w:tentative="1">
+      <w:start w:val="1"/>
+      <w:numFmt w:val="bullet"/>
+      <w:lvlText w:val=""/>
+      <w:lvlJc w:val="left"/>
+      <w:pPr>
+        <w:ind w:left="6480" w:hanging="360"/>
+      </w:pPr>
+      <w:rPr>
+        <w:rFonts w:ascii="Wingdings" w:hAnsi="Wingdings" w:cs="Wingdings" w:hint="default"/>
+      </w:rPr>
+    </w:lvl>
+  </w:abstractNum>
+  <w:abstractNum w:abstractNumId="2" w15:restartNumberingAfterBreak="0">
     <w:nsid w:val="21190131"/>
     <w:multiLevelType w:val="hybridMultilevel"/>
     <w:tmpl w:val="DC58AEAC"/>
@@ -1401,7 +1633,120 @@
       </w:rPr>
     </w:lvl>
   </w:abstractNum>
-  <w:abstractNum w:abstractNumId="2" w15:restartNumberingAfterBreak="0">
+  <w:abstractNum w:abstractNumId="3" w15:restartNumberingAfterBreak="0">
+    <w:nsid w:val="314909A4"/>
+    <w:multiLevelType w:val="hybridMultilevel"/>
+    <w:tmpl w:val="03484972"/>
+    <w:lvl w:ilvl="0" w:tplc="04090001">
+      <w:start w:val="1"/>
+      <w:numFmt w:val="bullet"/>
+      <w:lvlText w:val=""/>
+      <w:lvlJc w:val="left"/>
+      <w:pPr>
+        <w:ind w:left="1440" w:hanging="360"/>
+      </w:pPr>
+      <w:rPr>
+        <w:rFonts w:ascii="Symbol" w:hAnsi="Symbol" w:cs="Symbol" w:hint="default"/>
+      </w:rPr>
+    </w:lvl>
+    <w:lvl w:ilvl="1" w:tplc="04090003" w:tentative="1">
+      <w:start w:val="1"/>
+      <w:numFmt w:val="bullet"/>
+      <w:lvlText w:val="o"/>
+      <w:lvlJc w:val="left"/>
+      <w:pPr>
+        <w:ind w:left="2160" w:hanging="360"/>
+      </w:pPr>
+      <w:rPr>
+        <w:rFonts w:ascii="Courier New" w:hAnsi="Courier New" w:cs="Courier New" w:hint="default"/>
+      </w:rPr>
+    </w:lvl>
+    <w:lvl w:ilvl="2" w:tplc="04090005" w:tentative="1">
+      <w:start w:val="1"/>
+      <w:numFmt w:val="bullet"/>
+      <w:lvlText w:val=""/>
+      <w:lvlJc w:val="left"/>
+      <w:pPr>
+        <w:ind w:left="2880" w:hanging="360"/>
+      </w:pPr>
+      <w:rPr>
+        <w:rFonts w:ascii="Wingdings" w:hAnsi="Wingdings" w:cs="Wingdings" w:hint="default"/>
+      </w:rPr>
+    </w:lvl>
+    <w:lvl w:ilvl="3" w:tplc="04090001" w:tentative="1">
+      <w:start w:val="1"/>
+      <w:numFmt w:val="bullet"/>
+      <w:lvlText w:val=""/>
+      <w:lvlJc w:val="left"/>
+      <w:pPr>
+        <w:ind w:left="3600" w:hanging="360"/>
+      </w:pPr>
+      <w:rPr>
+        <w:rFonts w:ascii="Symbol" w:hAnsi="Symbol" w:cs="Symbol" w:hint="default"/>
+      </w:rPr>
+    </w:lvl>
+    <w:lvl w:ilvl="4" w:tplc="04090003" w:tentative="1">
+      <w:start w:val="1"/>
+      <w:numFmt w:val="bullet"/>
+      <w:lvlText w:val="o"/>
+      <w:lvlJc w:val="left"/>
+      <w:pPr>
+        <w:ind w:left="4320" w:hanging="360"/>
+      </w:pPr>
+      <w:rPr>
+        <w:rFonts w:ascii="Courier New" w:hAnsi="Courier New" w:cs="Courier New" w:hint="default"/>
+      </w:rPr>
+    </w:lvl>
+    <w:lvl w:ilvl="5" w:tplc="04090005" w:tentative="1">
+      <w:start w:val="1"/>
+      <w:numFmt w:val="bullet"/>
+      <w:lvlText w:val=""/>
+      <w:lvlJc w:val="left"/>
+      <w:pPr>
+        <w:ind w:left="5040" w:hanging="360"/>
+      </w:pPr>
+      <w:rPr>
+        <w:rFonts w:ascii="Wingdings" w:hAnsi="Wingdings" w:cs="Wingdings" w:hint="default"/>
+      </w:rPr>
+    </w:lvl>
+    <w:lvl w:ilvl="6" w:tplc="04090001" w:tentative="1">
+      <w:start w:val="1"/>
+      <w:numFmt w:val="bullet"/>
+      <w:lvlText w:val=""/>
+      <w:lvlJc w:val="left"/>
+      <w:pPr>
+        <w:ind w:left="5760" w:hanging="360"/>
+      </w:pPr>
+      <w:rPr>
+        <w:rFonts w:ascii="Symbol" w:hAnsi="Symbol" w:cs="Symbol" w:hint="default"/>
+      </w:rPr>
+    </w:lvl>
+    <w:lvl w:ilvl="7" w:tplc="04090003" w:tentative="1">
+      <w:start w:val="1"/>
+      <w:numFmt w:val="bullet"/>
+      <w:lvlText w:val="o"/>
+      <w:lvlJc w:val="left"/>
+      <w:pPr>
+        <w:ind w:left="6480" w:hanging="360"/>
+      </w:pPr>
+      <w:rPr>
+        <w:rFonts w:ascii="Courier New" w:hAnsi="Courier New" w:cs="Courier New" w:hint="default"/>
+      </w:rPr>
+    </w:lvl>
+    <w:lvl w:ilvl="8" w:tplc="04090005" w:tentative="1">
+      <w:start w:val="1"/>
+      <w:numFmt w:val="bullet"/>
+      <w:lvlText w:val=""/>
+      <w:lvlJc w:val="left"/>
+      <w:pPr>
+        <w:ind w:left="7200" w:hanging="360"/>
+      </w:pPr>
+      <w:rPr>
+        <w:rFonts w:ascii="Wingdings" w:hAnsi="Wingdings" w:cs="Wingdings" w:hint="default"/>
+      </w:rPr>
+    </w:lvl>
+  </w:abstractNum>
+  <w:abstractNum w:abstractNumId="4" w15:restartNumberingAfterBreak="0">
     <w:nsid w:val="413E20B1"/>
     <w:multiLevelType w:val="hybridMultilevel"/>
     <w:tmpl w:val="DC3C79B2"/>
@@ -1487,7 +1832,7 @@
       </w:pPr>
     </w:lvl>
   </w:abstractNum>
-  <w:abstractNum w:abstractNumId="3" w15:restartNumberingAfterBreak="0">
+  <w:abstractNum w:abstractNumId="5" w15:restartNumberingAfterBreak="0">
     <w:nsid w:val="44C2052C"/>
     <w:multiLevelType w:val="hybridMultilevel"/>
     <w:tmpl w:val="352C2D14"/>
@@ -1601,7 +1946,7 @@
       </w:rPr>
     </w:lvl>
   </w:abstractNum>
-  <w:abstractNum w:abstractNumId="4" w15:restartNumberingAfterBreak="0">
+  <w:abstractNum w:abstractNumId="6" w15:restartNumberingAfterBreak="0">
     <w:nsid w:val="5176531C"/>
     <w:multiLevelType w:val="hybridMultilevel"/>
     <w:tmpl w:val="95B8330E"/>
@@ -1690,7 +2035,7 @@
       </w:pPr>
     </w:lvl>
   </w:abstractNum>
-  <w:abstractNum w:abstractNumId="5" w15:restartNumberingAfterBreak="0">
+  <w:abstractNum w:abstractNumId="7" w15:restartNumberingAfterBreak="0">
     <w:nsid w:val="5D7A673E"/>
     <w:multiLevelType w:val="hybridMultilevel"/>
     <w:tmpl w:val="622A5670"/>
@@ -1803,7 +2148,7 @@
       </w:rPr>
     </w:lvl>
   </w:abstractNum>
-  <w:abstractNum w:abstractNumId="6" w15:restartNumberingAfterBreak="0">
+  <w:abstractNum w:abstractNumId="8" w15:restartNumberingAfterBreak="0">
     <w:nsid w:val="5FAB65BC"/>
     <w:multiLevelType w:val="hybridMultilevel"/>
     <w:tmpl w:val="63CAAD68"/>
@@ -1918,19 +2263,19 @@
     </w:lvl>
   </w:abstractNum>
   <w:num w:numId="1">
+    <w:abstractNumId w:val="7"/>
+  </w:num>
+  <w:num w:numId="2">
+    <w:abstractNumId w:val="6"/>
+  </w:num>
+  <w:num w:numId="3">
+    <w:abstractNumId w:val="8"/>
+  </w:num>
+  <w:num w:numId="4">
     <w:abstractNumId w:val="5"/>
   </w:num>
-  <w:num w:numId="2">
+  <w:num w:numId="5">
     <w:abstractNumId w:val="4"/>
-  </w:num>
-  <w:num w:numId="3">
-    <w:abstractNumId w:val="6"/>
-  </w:num>
-  <w:num w:numId="4">
-    <w:abstractNumId w:val="3"/>
-  </w:num>
-  <w:num w:numId="5">
-    <w:abstractNumId w:val="2"/>
     <w:lvlOverride w:ilvl="0">
       <w:startOverride w:val="1"/>
     </w:lvlOverride>
@@ -1960,12 +2305,18 @@
     </w:lvlOverride>
   </w:num>
   <w:num w:numId="6">
-    <w:abstractNumId w:val="2"/>
+    <w:abstractNumId w:val="4"/>
   </w:num>
   <w:num w:numId="7">
     <w:abstractNumId w:val="0"/>
   </w:num>
   <w:num w:numId="8">
+    <w:abstractNumId w:val="2"/>
+  </w:num>
+  <w:num w:numId="9">
+    <w:abstractNumId w:val="3"/>
+  </w:num>
+  <w:num w:numId="10">
     <w:abstractNumId w:val="1"/>
   </w:num>
 </w:numbering>

--- a/CRISIS V 0.2 Usage Form.docx
+++ b/CRISIS V 0.2 Usage Form.docx
@@ -1174,6 +1174,28 @@
           <w:szCs w:val="22"/>
         </w:rPr>
         <w:t>Hebrew</w:t>
+      </w:r>
+    </w:p>
+    <w:p>
+      <w:pPr>
+        <w:pStyle w:val="ListParagraph"/>
+        <w:numPr>
+          <w:ilvl w:val="0"/>
+          <w:numId w:val="10"/>
+        </w:numPr>
+        <w:rPr>
+          <w:rFonts w:ascii="Arial" w:hAnsi="Arial" w:cs="Arial"/>
+          <w:sz w:val="22"/>
+          <w:szCs w:val="22"/>
+        </w:rPr>
+      </w:pPr>
+      <w:r>
+        <w:rPr>
+          <w:rFonts w:ascii="Arial" w:hAnsi="Arial" w:cs="Arial"/>
+          <w:sz w:val="22"/>
+          <w:szCs w:val="22"/>
+        </w:rPr>
+        <w:t>Greek</w:t>
       </w:r>
     </w:p>
     <w:p>

--- a/CRISIS V 0.2 Usage Form.docx
+++ b/CRISIS V 0.2 Usage Form.docx
@@ -1196,6 +1196,28 @@
           <w:szCs w:val="22"/>
         </w:rPr>
         <w:t>Greek</w:t>
+      </w:r>
+    </w:p>
+    <w:p>
+      <w:pPr>
+        <w:pStyle w:val="ListParagraph"/>
+        <w:numPr>
+          <w:ilvl w:val="0"/>
+          <w:numId w:val="10"/>
+        </w:numPr>
+        <w:rPr>
+          <w:rFonts w:ascii="Arial" w:hAnsi="Arial" w:cs="Arial"/>
+          <w:sz w:val="22"/>
+          <w:szCs w:val="22"/>
+        </w:rPr>
+      </w:pPr>
+      <w:r>
+        <w:rPr>
+          <w:rFonts w:ascii="Arial" w:hAnsi="Arial" w:cs="Arial"/>
+          <w:sz w:val="22"/>
+          <w:szCs w:val="22"/>
+        </w:rPr>
+        <w:t>German</w:t>
       </w:r>
     </w:p>
     <w:p>
